--- a/docs/WHV/prototype/virtual_workplace/virtual_workplace_v11/wp-content/uploads/2019/11/Induction-video-Transcript.docx
+++ b/docs/WHV/prototype/virtual_workplace/virtual_workplace_v11/wp-content/uploads/2019/11/Induction-video-Transcript.docx
@@ -1,3 +1,585 @@
+
+<file path=word/document.xml><?xml version="1.0" encoding="utf-8"?>
+<w:document xmlns:wpc="http://schemas.microsoft.com/office/word/2010/wordprocessingCanvas" xmlns:cx="http://schemas.microsoft.com/office/drawing/2014/chartex" xmlns:cx1="http://schemas.microsoft.com/office/drawing/2015/9/8/chartex" xmlns:cx2="http://schemas.microsoft.com/office/drawing/2015/10/21/chartex" xmlns:cx3="http://schemas.microsoft.com/office/drawing/2016/5/9/chartex" xmlns:cx4="http://schemas.microsoft.com/office/drawing/2016/5/10/chartex" xmlns:cx5="http://schemas.microsoft.com/office/drawing/2016/5/11/chartex" xmlns:cx6="http://schemas.microsoft.com/office/drawing/2016/5/12/chartex" xmlns:cx7="http://schemas.microsoft.com/office/drawing/2016/5/13/chartex" xmlns:cx8="http://schemas.microsoft.com/office/drawing/2016/5/14/chartex" xmlns:mc="http://schemas.openxmlformats.org/markup-compatibility/2006" xmlns:aink="http://schemas.microsoft.com/office/drawing/2016/ink" xmlns:am3d="http://schemas.microsoft.com/office/drawing/2017/model3d" xmlns:o="urn:schemas-microsoft-com:office:office" xmlns:r="http://schemas.openxmlformats.org/officeDocument/2006/relationships" xmlns:m="http://schemas.openxmlformats.org/officeDocument/2006/math" xmlns:v="urn:schemas-microsoft-com:vml" xmlns:wp14="http://schemas.microsoft.com/office/word/2010/wordprocessingDrawing" xmlns:wp="http://schemas.openxmlformats.org/drawingml/2006/wordprocessingDrawing" xmlns:w10="urn:schemas-microsoft-com:office:word" xmlns:w="http://schemas.openxmlformats.org/wordprocessingml/2006/main" xmlns:w14="http://schemas.microsoft.com/office/word/2010/wordml" xmlns:w15="http://schemas.microsoft.com/office/word/2012/wordml" xmlns:w16cid="http://schemas.microsoft.com/office/word/2016/wordml/cid" xmlns:w16se="http://schemas.microsoft.com/office/word/2015/wordml/symex" xmlns:wpg="http://schemas.microsoft.com/office/word/2010/wordprocessingGroup" xmlns:wpi="http://schemas.microsoft.com/office/word/2010/wordprocessingInk" xmlns:wne="http://schemas.microsoft.com/office/word/2006/wordml" xmlns:wps="http://schemas.microsoft.com/office/word/2010/wordprocessingShape" mc:Ignorable="w14 w15 w16se w16cid wp14">
+  <w:body>
+    <w:p>
+      <w:pPr>
+        <w:pStyle w:val="Heading1"/>
+      </w:pPr>
+      <w:r>
+        <w:t xml:space="preserve">Video: CEO </w:t>
+      </w:r>
+      <w:r>
+        <w:t>induction</w:t>
+      </w:r>
+      <w:r>
+        <w:t xml:space="preserve"> video</w:t>
+      </w:r>
+    </w:p>
+    <w:p>
+      <w:pPr>
+        <w:pStyle w:val="Heading2"/>
+      </w:pPr>
+    </w:p>
+    <w:p>
+      <w:pPr>
+        <w:pStyle w:val="Heading2"/>
+      </w:pPr>
+      <w:r>
+        <w:t>Transcript</w:t>
+      </w:r>
+    </w:p>
+    <w:p>
+      <w:pPr>
+        <w:pStyle w:val="Heading2"/>
+      </w:pPr>
+    </w:p>
+    <w:p>
+      <w:pPr>
+        <w:pStyle w:val="Heading2"/>
+      </w:pPr>
+      <w:r>
+        <w:rPr>
+          <w:rStyle w:val="normaltextrun"/>
+          <w:sz w:val="22"/>
+          <w:szCs w:val="22"/>
+        </w:rPr>
+        <w:t>Helen Omondi, CEO of </w:t>
+      </w:r>
+      <w:proofErr w:type="spellStart"/>
+      <w:r>
+        <w:rPr>
+          <w:rStyle w:val="spellingerror"/>
+          <w:sz w:val="22"/>
+          <w:szCs w:val="22"/>
+        </w:rPr>
+        <w:t>Gentown</w:t>
+      </w:r>
+      <w:proofErr w:type="spellEnd"/>
+      <w:r>
+        <w:rPr>
+          <w:rStyle w:val="normaltextrun"/>
+          <w:sz w:val="22"/>
+          <w:szCs w:val="22"/>
+        </w:rPr>
+        <w:t> Community and Business Hub speaking</w:t>
+      </w:r>
+    </w:p>
+    <w:p>
+      <w:pPr>
+        <w:pStyle w:val="paragraph"/>
+        <w:spacing w:before="0" w:beforeAutospacing="0" w:after="0" w:afterAutospacing="0"/>
+        <w:textAlignment w:val="baseline"/>
+        <w:rPr>
+          <w:rStyle w:val="normaltextrun"/>
+          <w:rFonts w:ascii="Arial" w:hAnsi="Arial" w:cs="Arial"/>
+          <w:sz w:val="22"/>
+          <w:szCs w:val="22"/>
+          <w:lang w:val="en-US"/>
+        </w:rPr>
+      </w:pPr>
+    </w:p>
+    <w:p>
+      <w:pPr>
+        <w:pStyle w:val="Body"/>
+      </w:pPr>
+      <w:r>
+        <w:t xml:space="preserve">Hello, my name is Helen Omondi and I am the CEO of </w:t>
+      </w:r>
+      <w:proofErr w:type="spellStart"/>
+      <w:r>
+        <w:t>Gentown</w:t>
+      </w:r>
+      <w:proofErr w:type="spellEnd"/>
+      <w:r>
+        <w:t xml:space="preserve"> Community and Business Hub. </w:t>
+      </w:r>
+    </w:p>
+    <w:p>
+      <w:pPr>
+        <w:pStyle w:val="Body"/>
+      </w:pPr>
+    </w:p>
+    <w:p>
+      <w:pPr>
+        <w:pStyle w:val="Body"/>
+      </w:pPr>
+      <w:r>
+        <w:t>Welcome on board!</w:t>
+      </w:r>
+    </w:p>
+    <w:p>
+      <w:pPr>
+        <w:pStyle w:val="Body"/>
+      </w:pPr>
+    </w:p>
+    <w:p>
+      <w:pPr>
+        <w:pStyle w:val="Body"/>
+      </w:pPr>
+      <w:r>
+        <w:t>A</w:t>
+      </w:r>
+      <w:r>
+        <w:t xml:space="preserve">s a new employee of </w:t>
+      </w:r>
+      <w:proofErr w:type="spellStart"/>
+      <w:r>
+        <w:t>Gentown</w:t>
+      </w:r>
+      <w:proofErr w:type="spellEnd"/>
+      <w:r>
+        <w:t xml:space="preserve"> Community and Business Hub</w:t>
+      </w:r>
+      <w:r>
+        <w:t>, t</w:t>
+      </w:r>
+      <w:r>
+        <w:t>he first thing you need to know is that we are all about community.</w:t>
+      </w:r>
+      <w:bookmarkStart w:id="0" w:name="_GoBack"/>
+      <w:bookmarkEnd w:id="0"/>
+    </w:p>
+    <w:p>
+      <w:pPr>
+        <w:pStyle w:val="Body"/>
+      </w:pPr>
+    </w:p>
+    <w:p>
+      <w:pPr>
+        <w:pStyle w:val="Body"/>
+      </w:pPr>
+      <w:r>
+        <w:t>Known as the hub of the town, we take this position to heart.</w:t>
+      </w:r>
+      <w:r>
+        <w:t xml:space="preserve"> We help people build relationships, develop ideas, learn and share different skills, and discover her endeavours through our programs and services.</w:t>
+      </w:r>
+    </w:p>
+    <w:p>
+      <w:pPr>
+        <w:pStyle w:val="Body"/>
+      </w:pPr>
+    </w:p>
+    <w:p>
+      <w:pPr>
+        <w:pStyle w:val="Body"/>
+      </w:pPr>
+      <w:r>
+        <w:t>For example, our</w:t>
+      </w:r>
+      <w:r>
+        <w:t xml:space="preserve"> sports programs </w:t>
+      </w:r>
+      <w:r>
+        <w:t>are well supported by local businesses and include a</w:t>
+      </w:r>
+      <w:r>
+        <w:t xml:space="preserve"> women’s AFL </w:t>
+      </w:r>
+      <w:r>
+        <w:t xml:space="preserve">team </w:t>
+      </w:r>
+      <w:r>
+        <w:t>and men’s soccer teams. Our connections with community are extremely important to us as they help us support our community and achieve our business goals.</w:t>
+      </w:r>
+    </w:p>
+    <w:p>
+      <w:pPr>
+        <w:pStyle w:val="Body"/>
+      </w:pPr>
+    </w:p>
+    <w:p>
+      <w:pPr>
+        <w:pStyle w:val="Body"/>
+      </w:pPr>
+      <w:r>
+        <w:t>Our</w:t>
+      </w:r>
+      <w:r>
+        <w:t xml:space="preserve"> business services play an important role in </w:t>
+      </w:r>
+      <w:proofErr w:type="spellStart"/>
+      <w:r>
+        <w:t>Gentown</w:t>
+      </w:r>
+      <w:proofErr w:type="spellEnd"/>
+      <w:r>
+        <w:t xml:space="preserve">, supporting local business and emerging entrepreneurs </w:t>
+      </w:r>
+      <w:r>
+        <w:t xml:space="preserve">by </w:t>
+      </w:r>
+      <w:r>
+        <w:t xml:space="preserve">providing the infrastructure they need. </w:t>
+      </w:r>
+      <w:r>
+        <w:t>We</w:t>
+      </w:r>
+      <w:r>
+        <w:t xml:space="preserve"> offer office space, workshop space, reception services, a high-speed fibre internet service and a supportive environment for small, new and emerging businesses. </w:t>
+      </w:r>
+    </w:p>
+    <w:p>
+      <w:pPr>
+        <w:pStyle w:val="Body"/>
+      </w:pPr>
+    </w:p>
+    <w:p>
+      <w:pPr>
+        <w:pStyle w:val="Body"/>
+      </w:pPr>
+      <w:r>
+        <w:t xml:space="preserve">We are also extremely proud of the employment successes that </w:t>
+      </w:r>
+      <w:r>
+        <w:t>have come out of our</w:t>
+      </w:r>
+      <w:r>
+        <w:t xml:space="preserve"> education and employment programs</w:t>
+      </w:r>
+      <w:r>
+        <w:t>.</w:t>
+      </w:r>
+      <w:r>
+        <w:t xml:space="preserve"> </w:t>
+      </w:r>
+      <w:r>
+        <w:t xml:space="preserve">By </w:t>
+      </w:r>
+      <w:r>
+        <w:t>work</w:t>
+      </w:r>
+      <w:r>
+        <w:t>ing</w:t>
+      </w:r>
+      <w:r>
+        <w:t xml:space="preserve"> closely with many businesses in </w:t>
+      </w:r>
+      <w:proofErr w:type="spellStart"/>
+      <w:r>
+        <w:t>Gentown</w:t>
+      </w:r>
+      <w:proofErr w:type="spellEnd"/>
+      <w:r>
+        <w:t xml:space="preserve"> and provid</w:t>
+      </w:r>
+      <w:r>
+        <w:t>ing</w:t>
+      </w:r>
+      <w:r>
+        <w:t xml:space="preserve"> a local staffing solution for the town </w:t>
+      </w:r>
+      <w:r>
+        <w:t xml:space="preserve">with our </w:t>
+      </w:r>
+      <w:r>
+        <w:t>recruitment and education services</w:t>
+      </w:r>
+      <w:r>
+        <w:t xml:space="preserve">, we contribute to the </w:t>
+      </w:r>
+      <w:r>
+        <w:t>develop</w:t>
+      </w:r>
+      <w:r>
+        <w:t>ment of</w:t>
+      </w:r>
+      <w:r>
+        <w:t xml:space="preserve"> </w:t>
+      </w:r>
+      <w:r>
+        <w:t xml:space="preserve">a </w:t>
+      </w:r>
+      <w:r>
+        <w:t xml:space="preserve">workforce </w:t>
+      </w:r>
+      <w:r>
+        <w:t>that meets the needs of the community</w:t>
+      </w:r>
+      <w:r>
+        <w:t xml:space="preserve">. Jobseekers </w:t>
+      </w:r>
+      <w:r>
+        <w:t>can</w:t>
+      </w:r>
+      <w:r>
+        <w:t xml:space="preserve"> look to us to provide </w:t>
+      </w:r>
+      <w:r>
+        <w:t>training and</w:t>
+      </w:r>
+      <w:r>
+        <w:t xml:space="preserve"> support to achieve their career aspirations.</w:t>
+      </w:r>
+    </w:p>
+    <w:p>
+      <w:pPr>
+        <w:pStyle w:val="Body"/>
+      </w:pPr>
+    </w:p>
+    <w:p>
+      <w:pPr>
+        <w:pStyle w:val="Body"/>
+      </w:pPr>
+      <w:r>
+        <w:t xml:space="preserve">At </w:t>
+      </w:r>
+      <w:proofErr w:type="spellStart"/>
+      <w:r>
+        <w:t>Gentown</w:t>
+      </w:r>
+      <w:proofErr w:type="spellEnd"/>
+      <w:r>
+        <w:t xml:space="preserve"> Community and Business Hub</w:t>
+      </w:r>
+      <w:r>
+        <w:t>,</w:t>
+      </w:r>
+      <w:r>
+        <w:t xml:space="preserve"> we take our position as the hub of the community very seriously</w:t>
+      </w:r>
+      <w:r>
+        <w:t>.</w:t>
+      </w:r>
+      <w:r>
+        <w:t xml:space="preserve"> </w:t>
+      </w:r>
+      <w:r>
+        <w:t>W</w:t>
+      </w:r>
+      <w:r>
+        <w:t xml:space="preserve">e believe it is our role to provide a strong example of good quality business practices and customer services for the community. To that end we lead the regional initiatives supporting community inclusion, gender equity and sustainability. I feel that these are important issues for us to connect with and </w:t>
+      </w:r>
+      <w:r>
+        <w:t xml:space="preserve">they are </w:t>
+      </w:r>
+      <w:r>
+        <w:t xml:space="preserve">ones that I </w:t>
+      </w:r>
+      <w:r>
+        <w:t xml:space="preserve">am </w:t>
+      </w:r>
+      <w:r>
+        <w:t>personall</w:t>
+      </w:r>
+      <w:r>
+        <w:t>y</w:t>
+      </w:r>
+      <w:r>
+        <w:t xml:space="preserve"> very passionate about</w:t>
+      </w:r>
+      <w:r>
+        <w:t xml:space="preserve">. </w:t>
+      </w:r>
+      <w:r>
+        <w:t>I encourage you to investigate these initiatives in more detail and find out how your role intersects with the</w:t>
+      </w:r>
+      <w:r>
+        <w:t>se initiative</w:t>
+      </w:r>
+      <w:r>
+        <w:t xml:space="preserve"> expectations.</w:t>
+      </w:r>
+    </w:p>
+    <w:p>
+      <w:pPr>
+        <w:pStyle w:val="Body"/>
+      </w:pPr>
+    </w:p>
+    <w:p>
+      <w:pPr>
+        <w:pStyle w:val="Body"/>
+      </w:pPr>
+      <w:r>
+        <w:t>So welcome to the Hub</w:t>
+      </w:r>
+      <w:r>
+        <w:t>.</w:t>
+      </w:r>
+      <w:r>
+        <w:t xml:space="preserve"> </w:t>
+      </w:r>
+      <w:r>
+        <w:t>P</w:t>
+      </w:r>
+      <w:r>
+        <w:t>lease take your time familiarising yourself with the intranet content</w:t>
+      </w:r>
+      <w:r>
+        <w:t>.</w:t>
+      </w:r>
+      <w:r>
+        <w:t xml:space="preserve"> </w:t>
+      </w:r>
+      <w:r>
+        <w:t>I</w:t>
+      </w:r>
+      <w:r>
+        <w:t>f you have any questions</w:t>
+      </w:r>
+      <w:r>
+        <w:t xml:space="preserve">, </w:t>
+      </w:r>
+      <w:r>
+        <w:t>please</w:t>
+      </w:r>
+      <w:r>
+        <w:t xml:space="preserve"> feel free to</w:t>
+      </w:r>
+      <w:r>
+        <w:t xml:space="preserve"> speak to your line manager or with me. </w:t>
+      </w:r>
+      <w:r>
+        <w:t>Our doors are</w:t>
+      </w:r>
+      <w:r>
+        <w:t xml:space="preserve"> always open.</w:t>
+      </w:r>
+    </w:p>
+    <w:p/>
+    <w:p/>
+    <w:sectPr>
+      <w:headerReference w:type="default" r:id="rId8"/>
+      <w:pgSz w:w="11906" w:h="16838"/>
+      <w:pgMar w:top="1440" w:right="1440" w:bottom="1440" w:left="1440" w:header="708" w:footer="708" w:gutter="0"/>
+      <w:cols w:space="708"/>
+      <w:docGrid w:linePitch="360"/>
+    </w:sectPr>
+  </w:body>
+</w:document>
+</file>
+
+<file path=word/endnotes.xml><?xml version="1.0" encoding="utf-8"?>
+<w:endnotes xmlns:wpc="http://schemas.microsoft.com/office/word/2010/wordprocessingCanvas" xmlns:cx="http://schemas.microsoft.com/office/drawing/2014/chartex" xmlns:cx1="http://schemas.microsoft.com/office/drawing/2015/9/8/chartex" xmlns:cx2="http://schemas.microsoft.com/office/drawing/2015/10/21/chartex" xmlns:cx3="http://schemas.microsoft.com/office/drawing/2016/5/9/chartex" xmlns:cx4="http://schemas.microsoft.com/office/drawing/2016/5/10/chartex" xmlns:cx5="http://schemas.microsoft.com/office/drawing/2016/5/11/chartex" xmlns:cx6="http://schemas.microsoft.com/office/drawing/2016/5/12/chartex" xmlns:cx7="http://schemas.microsoft.com/office/drawing/2016/5/13/chartex" xmlns:cx8="http://schemas.microsoft.com/office/drawing/2016/5/14/chartex" xmlns:mc="http://schemas.openxmlformats.org/markup-compatibility/2006" xmlns:aink="http://schemas.microsoft.com/office/drawing/2016/ink" xmlns:am3d="http://schemas.microsoft.com/office/drawing/2017/model3d" xmlns:o="urn:schemas-microsoft-com:office:office" xmlns:r="http://schemas.openxmlformats.org/officeDocument/2006/relationships" xmlns:m="http://schemas.openxmlformats.org/officeDocument/2006/math" xmlns:v="urn:schemas-microsoft-com:vml" xmlns:wp14="http://schemas.microsoft.com/office/word/2010/wordprocessingDrawing" xmlns:wp="http://schemas.openxmlformats.org/drawingml/2006/wordprocessingDrawing" xmlns:w10="urn:schemas-microsoft-com:office:word" xmlns:w="http://schemas.openxmlformats.org/wordprocessingml/2006/main" xmlns:w14="http://schemas.microsoft.com/office/word/2010/wordml" xmlns:w15="http://schemas.microsoft.com/office/word/2012/wordml" xmlns:w16cid="http://schemas.microsoft.com/office/word/2016/wordml/cid" xmlns:w16se="http://schemas.microsoft.com/office/word/2015/wordml/symex" xmlns:wpg="http://schemas.microsoft.com/office/word/2010/wordprocessingGroup" xmlns:wpi="http://schemas.microsoft.com/office/word/2010/wordprocessingInk" xmlns:wne="http://schemas.microsoft.com/office/word/2006/wordml" xmlns:wps="http://schemas.microsoft.com/office/word/2010/wordprocessingShape" mc:Ignorable="w14 w15 w16se w16cid wp14">
+  <w:endnote w:type="separator" w:id="-1">
+    <w:p>
+      <w:pPr>
+        <w:spacing w:before="0" w:after="0" w:line="240" w:lineRule="auto"/>
+      </w:pPr>
+      <w:r>
+        <w:separator/>
+      </w:r>
+    </w:p>
+  </w:endnote>
+  <w:endnote w:type="continuationSeparator" w:id="0">
+    <w:p>
+      <w:pPr>
+        <w:spacing w:before="0" w:after="0" w:line="240" w:lineRule="auto"/>
+      </w:pPr>
+      <w:r>
+        <w:continuationSeparator/>
+      </w:r>
+    </w:p>
+  </w:endnote>
+</w:endnotes>
+</file>
+
+<file path=word/footnotes.xml><?xml version="1.0" encoding="utf-8"?>
+<w:footnotes xmlns:wpc="http://schemas.microsoft.com/office/word/2010/wordprocessingCanvas" xmlns:cx="http://schemas.microsoft.com/office/drawing/2014/chartex" xmlns:cx1="http://schemas.microsoft.com/office/drawing/2015/9/8/chartex" xmlns:cx2="http://schemas.microsoft.com/office/drawing/2015/10/21/chartex" xmlns:cx3="http://schemas.microsoft.com/office/drawing/2016/5/9/chartex" xmlns:cx4="http://schemas.microsoft.com/office/drawing/2016/5/10/chartex" xmlns:cx5="http://schemas.microsoft.com/office/drawing/2016/5/11/chartex" xmlns:cx6="http://schemas.microsoft.com/office/drawing/2016/5/12/chartex" xmlns:cx7="http://schemas.microsoft.com/office/drawing/2016/5/13/chartex" xmlns:cx8="http://schemas.microsoft.com/office/drawing/2016/5/14/chartex" xmlns:mc="http://schemas.openxmlformats.org/markup-compatibility/2006" xmlns:aink="http://schemas.microsoft.com/office/drawing/2016/ink" xmlns:am3d="http://schemas.microsoft.com/office/drawing/2017/model3d" xmlns:o="urn:schemas-microsoft-com:office:office" xmlns:r="http://schemas.openxmlformats.org/officeDocument/2006/relationships" xmlns:m="http://schemas.openxmlformats.org/officeDocument/2006/math" xmlns:v="urn:schemas-microsoft-com:vml" xmlns:wp14="http://schemas.microsoft.com/office/word/2010/wordprocessingDrawing" xmlns:wp="http://schemas.openxmlformats.org/drawingml/2006/wordprocessingDrawing" xmlns:w10="urn:schemas-microsoft-com:office:word" xmlns:w="http://schemas.openxmlformats.org/wordprocessingml/2006/main" xmlns:w14="http://schemas.microsoft.com/office/word/2010/wordml" xmlns:w15="http://schemas.microsoft.com/office/word/2012/wordml" xmlns:w16cid="http://schemas.microsoft.com/office/word/2016/wordml/cid" xmlns:w16se="http://schemas.microsoft.com/office/word/2015/wordml/symex" xmlns:wpg="http://schemas.microsoft.com/office/word/2010/wordprocessingGroup" xmlns:wpi="http://schemas.microsoft.com/office/word/2010/wordprocessingInk" xmlns:wne="http://schemas.microsoft.com/office/word/2006/wordml" xmlns:wps="http://schemas.microsoft.com/office/word/2010/wordprocessingShape" mc:Ignorable="w14 w15 w16se w16cid wp14">
+  <w:footnote w:type="separator" w:id="-1">
+    <w:p>
+      <w:pPr>
+        <w:spacing w:before="0" w:after="0" w:line="240" w:lineRule="auto"/>
+      </w:pPr>
+      <w:r>
+        <w:separator/>
+      </w:r>
+    </w:p>
+  </w:footnote>
+  <w:footnote w:type="continuationSeparator" w:id="0">
+    <w:p>
+      <w:pPr>
+        <w:spacing w:before="0" w:after="0" w:line="240" w:lineRule="auto"/>
+      </w:pPr>
+      <w:r>
+        <w:continuationSeparator/>
+      </w:r>
+    </w:p>
+  </w:footnote>
+</w:footnotes>
+</file>
+
+<file path=word/header1.xml><?xml version="1.0" encoding="utf-8"?>
+<w:hdr xmlns:wpc="http://schemas.microsoft.com/office/word/2010/wordprocessingCanvas" xmlns:cx="http://schemas.microsoft.com/office/drawing/2014/chartex" xmlns:cx1="http://schemas.microsoft.com/office/drawing/2015/9/8/chartex" xmlns:cx2="http://schemas.microsoft.com/office/drawing/2015/10/21/chartex" xmlns:cx3="http://schemas.microsoft.com/office/drawing/2016/5/9/chartex" xmlns:cx4="http://schemas.microsoft.com/office/drawing/2016/5/10/chartex" xmlns:cx5="http://schemas.microsoft.com/office/drawing/2016/5/11/chartex" xmlns:cx6="http://schemas.microsoft.com/office/drawing/2016/5/12/chartex" xmlns:cx7="http://schemas.microsoft.com/office/drawing/2016/5/13/chartex" xmlns:cx8="http://schemas.microsoft.com/office/drawing/2016/5/14/chartex" xmlns:mc="http://schemas.openxmlformats.org/markup-compatibility/2006" xmlns:aink="http://schemas.microsoft.com/office/drawing/2016/ink" xmlns:am3d="http://schemas.microsoft.com/office/drawing/2017/model3d" xmlns:o="urn:schemas-microsoft-com:office:office" xmlns:r="http://schemas.openxmlformats.org/officeDocument/2006/relationships" xmlns:m="http://schemas.openxmlformats.org/officeDocument/2006/math" xmlns:v="urn:schemas-microsoft-com:vml" xmlns:wp14="http://schemas.microsoft.com/office/word/2010/wordprocessingDrawing" xmlns:wp="http://schemas.openxmlformats.org/drawingml/2006/wordprocessingDrawing" xmlns:w10="urn:schemas-microsoft-com:office:word" xmlns:w="http://schemas.openxmlformats.org/wordprocessingml/2006/main" xmlns:w14="http://schemas.microsoft.com/office/word/2010/wordml" xmlns:w15="http://schemas.microsoft.com/office/word/2012/wordml" xmlns:w16cid="http://schemas.microsoft.com/office/word/2016/wordml/cid" xmlns:w16se="http://schemas.microsoft.com/office/word/2015/wordml/symex" xmlns:wpg="http://schemas.microsoft.com/office/word/2010/wordprocessingGroup" xmlns:wpi="http://schemas.microsoft.com/office/word/2010/wordprocessingInk" xmlns:wne="http://schemas.microsoft.com/office/word/2006/wordml" xmlns:wps="http://schemas.microsoft.com/office/word/2010/wordprocessingShape" mc:Ignorable="w14 w15 w16se w16cid wp14">
+  <w:p>
+    <w:pPr>
+      <w:pStyle w:val="Footer"/>
+      <w:ind w:left="720"/>
+      <w:jc w:val="right"/>
+      <w:rPr>
+        <w:color w:val="AEAAAA" w:themeColor="background2" w:themeShade="BF"/>
+      </w:rPr>
+    </w:pPr>
+    <w:r>
+      <w:rPr>
+        <w:noProof/>
+      </w:rPr>
+      <w:drawing>
+        <wp:anchor distT="0" distB="0" distL="114300" distR="114300" simplePos="0" relativeHeight="251658240" behindDoc="1" locked="0" layoutInCell="1" allowOverlap="1" wp14:anchorId="417EA389" wp14:editId="150D3ED4">
+          <wp:simplePos x="0" y="0"/>
+          <wp:positionH relativeFrom="margin">
+            <wp:posOffset>-6350</wp:posOffset>
+          </wp:positionH>
+          <wp:positionV relativeFrom="paragraph">
+            <wp:posOffset>-48895</wp:posOffset>
+          </wp:positionV>
+          <wp:extent cx="1694387" cy="457200"/>
+          <wp:effectExtent l="0" t="0" r="1270" b="0"/>
+          <wp:wrapNone/>
+          <wp:docPr id="1" name="Picture 1"/>
+          <wp:cNvGraphicFramePr>
+            <a:graphicFrameLocks xmlns:a="http://schemas.openxmlformats.org/drawingml/2006/main" noChangeAspect="1"/>
+          </wp:cNvGraphicFramePr>
+          <a:graphic xmlns:a="http://schemas.openxmlformats.org/drawingml/2006/main">
+            <a:graphicData uri="http://schemas.openxmlformats.org/drawingml/2006/picture">
+              <pic:pic xmlns:pic="http://schemas.openxmlformats.org/drawingml/2006/picture">
+                <pic:nvPicPr>
+                  <pic:cNvPr id="1" name="LOGO-01.jpg"/>
+                  <pic:cNvPicPr/>
+                </pic:nvPicPr>
+                <pic:blipFill>
+                  <a:blip r:embed="rId1">
+                    <a:extLst>
+                      <a:ext uri="{28A0092B-C50C-407E-A947-70E740481C1C}">
+                        <a14:useLocalDpi xmlns:a14="http://schemas.microsoft.com/office/drawing/2010/main" val="0"/>
+                      </a:ext>
+                    </a:extLst>
+                  </a:blip>
+                  <a:stretch>
+                    <a:fillRect/>
+                  </a:stretch>
+                </pic:blipFill>
+                <pic:spPr>
+                  <a:xfrm>
+                    <a:off x="0" y="0"/>
+                    <a:ext cx="1694387" cy="457200"/>
+                  </a:xfrm>
+                  <a:prstGeom prst="rect">
+                    <a:avLst/>
+                  </a:prstGeom>
+                </pic:spPr>
+              </pic:pic>
+            </a:graphicData>
+          </a:graphic>
+          <wp14:sizeRelH relativeFrom="margin">
+            <wp14:pctWidth>0</wp14:pctWidth>
+          </wp14:sizeRelH>
+          <wp14:sizeRelV relativeFrom="margin">
+            <wp14:pctHeight>0</wp14:pctHeight>
+          </wp14:sizeRelV>
+        </wp:anchor>
+      </w:drawing>
+    </w:r>
+  </w:p>
+  <w:p>
+    <w:pPr>
+      <w:pStyle w:val="Header"/>
+    </w:pPr>
+  </w:p>
+  <w:p/>
+</w:hdr>
+</file>
 
 <file path=word/numbering.xml><?xml version="1.0" encoding="utf-8"?>
 <w:numbering xmlns:wpc="http://schemas.microsoft.com/office/word/2010/wordprocessingCanvas" xmlns:cx="http://schemas.microsoft.com/office/drawing/2014/chartex" xmlns:cx1="http://schemas.microsoft.com/office/drawing/2015/9/8/chartex" xmlns:cx2="http://schemas.microsoft.com/office/drawing/2015/10/21/chartex" xmlns:cx3="http://schemas.microsoft.com/office/drawing/2016/5/9/chartex" xmlns:cx4="http://schemas.microsoft.com/office/drawing/2016/5/10/chartex" xmlns:cx5="http://schemas.microsoft.com/office/drawing/2016/5/11/chartex" xmlns:cx6="http://schemas.microsoft.com/office/drawing/2016/5/12/chartex" xmlns:cx7="http://schemas.microsoft.com/office/drawing/2016/5/13/chartex" xmlns:cx8="http://schemas.microsoft.com/office/drawing/2016/5/14/chartex" xmlns:mc="http://schemas.openxmlformats.org/markup-compatibility/2006" xmlns:aink="http://schemas.microsoft.com/office/drawing/2016/ink" xmlns:am3d="http://schemas.microsoft.com/office/drawing/2017/model3d" xmlns:o="urn:schemas-microsoft-com:office:office" xmlns:r="http://schemas.openxmlformats.org/officeDocument/2006/relationships" xmlns:m="http://schemas.openxmlformats.org/officeDocument/2006/math" xmlns:v="urn:schemas-microsoft-com:vml" xmlns:wp14="http://schemas.microsoft.com/office/word/2010/wordprocessingDrawing" xmlns:wp="http://schemas.openxmlformats.org/drawingml/2006/wordprocessingDrawing" xmlns:w10="urn:schemas-microsoft-com:office:word" xmlns:w="http://schemas.openxmlformats.org/wordprocessingml/2006/main" xmlns:w14="http://schemas.microsoft.com/office/word/2010/wordml" xmlns:w15="http://schemas.microsoft.com/office/word/2012/wordml" xmlns:w16cid="http://schemas.microsoft.com/office/word/2016/wordml/cid" xmlns:w16se="http://schemas.microsoft.com/office/word/2015/wordml/symex" xmlns:wpg="http://schemas.microsoft.com/office/word/2010/wordprocessingGroup" xmlns:wpi="http://schemas.microsoft.com/office/word/2010/wordprocessingInk" xmlns:wne="http://schemas.microsoft.com/office/word/2006/wordml" xmlns:wps="http://schemas.microsoft.com/office/word/2010/wordprocessingShape" mc:Ignorable="w14 w15 w16se w16cid wp14">
@@ -4134,12 +4716,273 @@
 </w:styles>
 </file>
 
+<file path=word/theme/theme1.xml><?xml version="1.0" encoding="utf-8"?>
+<a:theme xmlns:a="http://schemas.openxmlformats.org/drawingml/2006/main" name="Office Theme">
+  <a:themeElements>
+    <a:clrScheme name="Office">
+      <a:dk1>
+        <a:sysClr val="windowText" lastClr="000000"/>
+      </a:dk1>
+      <a:lt1>
+        <a:sysClr val="window" lastClr="FFFFFF"/>
+      </a:lt1>
+      <a:dk2>
+        <a:srgbClr val="44546A"/>
+      </a:dk2>
+      <a:lt2>
+        <a:srgbClr val="E7E6E6"/>
+      </a:lt2>
+      <a:accent1>
+        <a:srgbClr val="4472C4"/>
+      </a:accent1>
+      <a:accent2>
+        <a:srgbClr val="ED7D31"/>
+      </a:accent2>
+      <a:accent3>
+        <a:srgbClr val="A5A5A5"/>
+      </a:accent3>
+      <a:accent4>
+        <a:srgbClr val="FFC000"/>
+      </a:accent4>
+      <a:accent5>
+        <a:srgbClr val="5B9BD5"/>
+      </a:accent5>
+      <a:accent6>
+        <a:srgbClr val="70AD47"/>
+      </a:accent6>
+      <a:hlink>
+        <a:srgbClr val="0563C1"/>
+      </a:hlink>
+      <a:folHlink>
+        <a:srgbClr val="954F72"/>
+      </a:folHlink>
+    </a:clrScheme>
+    <a:fontScheme name="Office">
+      <a:majorFont>
+        <a:latin typeface="Calibri Light" panose="020F0302020204030204"/>
+        <a:ea typeface=""/>
+        <a:cs typeface=""/>
+        <a:font script="Jpan" typeface="ＭＳ ゴシック"/>
+        <a:font script="Hang" typeface="맑은 고딕"/>
+        <a:font script="Hans" typeface="宋体"/>
+        <a:font script="Hant" typeface="新細明體"/>
+        <a:font script="Arab" typeface="Times New Roman"/>
+        <a:font script="Hebr" typeface="Times New Roman"/>
+        <a:font script="Thai" typeface="Angsana New"/>
+        <a:font script="Ethi" typeface="Nyala"/>
+        <a:font script="Beng" typeface="Vrinda"/>
+        <a:font script="Gujr" typeface="Shruti"/>
+        <a:font script="Khmr" typeface="MoolBoran"/>
+        <a:font script="Knda" typeface="Tunga"/>
+        <a:font script="Guru" typeface="Raavi"/>
+        <a:font script="Cans" typeface="Euphemia"/>
+        <a:font script="Cher" typeface="Plantagenet Cherokee"/>
+        <a:font script="Yiii" typeface="Microsoft Yi Baiti"/>
+        <a:font script="Tibt" typeface="Microsoft Himalaya"/>
+        <a:font script="Thaa" typeface="MV Boli"/>
+        <a:font script="Deva" typeface="Mangal"/>
+        <a:font script="Telu" typeface="Gautami"/>
+        <a:font script="Taml" typeface="Latha"/>
+        <a:font script="Syrc" typeface="Estrangelo Edessa"/>
+        <a:font script="Orya" typeface="Kalinga"/>
+        <a:font script="Mlym" typeface="Kartika"/>
+        <a:font script="Laoo" typeface="DokChampa"/>
+        <a:font script="Sinh" typeface="Iskoola Pota"/>
+        <a:font script="Mong" typeface="Mongolian Baiti"/>
+        <a:font script="Viet" typeface="Times New Roman"/>
+        <a:font script="Uigh" typeface="Microsoft Uighur"/>
+        <a:font script="Geor" typeface="Sylfaen"/>
+      </a:majorFont>
+      <a:minorFont>
+        <a:latin typeface="Calibri" panose="020F0502020204030204"/>
+        <a:ea typeface=""/>
+        <a:cs typeface=""/>
+        <a:font script="Jpan" typeface="ＭＳ 明朝"/>
+        <a:font script="Hang" typeface="맑은 고딕"/>
+        <a:font script="Hans" typeface="宋体"/>
+        <a:font script="Hant" typeface="新細明體"/>
+        <a:font script="Arab" typeface="Arial"/>
+        <a:font script="Hebr" typeface="Arial"/>
+        <a:font script="Thai" typeface="Cordia New"/>
+        <a:font script="Ethi" typeface="Nyala"/>
+        <a:font script="Beng" typeface="Vrinda"/>
+        <a:font script="Gujr" typeface="Shruti"/>
+        <a:font script="Khmr" typeface="DaunPenh"/>
+        <a:font script="Knda" typeface="Tunga"/>
+        <a:font script="Guru" typeface="Raavi"/>
+        <a:font script="Cans" typeface="Euphemia"/>
+        <a:font script="Cher" typeface="Plantagenet Cherokee"/>
+        <a:font script="Yiii" typeface="Microsoft Yi Baiti"/>
+        <a:font script="Tibt" typeface="Microsoft Himalaya"/>
+        <a:font script="Thaa" typeface="MV Boli"/>
+        <a:font script="Deva" typeface="Mangal"/>
+        <a:font script="Telu" typeface="Gautami"/>
+        <a:font script="Taml" typeface="Latha"/>
+        <a:font script="Syrc" typeface="Estrangelo Edessa"/>
+        <a:font script="Orya" typeface="Kalinga"/>
+        <a:font script="Mlym" typeface="Kartika"/>
+        <a:font script="Laoo" typeface="DokChampa"/>
+        <a:font script="Sinh" typeface="Iskoola Pota"/>
+        <a:font script="Mong" typeface="Mongolian Baiti"/>
+        <a:font script="Viet" typeface="Arial"/>
+        <a:font script="Uigh" typeface="Microsoft Uighur"/>
+        <a:font script="Geor" typeface="Sylfaen"/>
+      </a:minorFont>
+    </a:fontScheme>
+    <a:fmtScheme name="Office">
+      <a:fillStyleLst>
+        <a:solidFill>
+          <a:schemeClr val="phClr"/>
+        </a:solidFill>
+        <a:gradFill rotWithShape="1">
+          <a:gsLst>
+            <a:gs pos="0">
+              <a:schemeClr val="phClr">
+                <a:lumMod val="110000"/>
+                <a:satMod val="105000"/>
+                <a:tint val="67000"/>
+              </a:schemeClr>
+            </a:gs>
+            <a:gs pos="50000">
+              <a:schemeClr val="phClr">
+                <a:lumMod val="105000"/>
+                <a:satMod val="103000"/>
+                <a:tint val="73000"/>
+              </a:schemeClr>
+            </a:gs>
+            <a:gs pos="100000">
+              <a:schemeClr val="phClr">
+                <a:lumMod val="105000"/>
+                <a:satMod val="109000"/>
+                <a:tint val="81000"/>
+              </a:schemeClr>
+            </a:gs>
+          </a:gsLst>
+          <a:lin ang="5400000" scaled="0"/>
+        </a:gradFill>
+        <a:gradFill rotWithShape="1">
+          <a:gsLst>
+            <a:gs pos="0">
+              <a:schemeClr val="phClr">
+                <a:satMod val="103000"/>
+                <a:lumMod val="102000"/>
+                <a:tint val="94000"/>
+              </a:schemeClr>
+            </a:gs>
+            <a:gs pos="50000">
+              <a:schemeClr val="phClr">
+                <a:satMod val="110000"/>
+                <a:lumMod val="100000"/>
+                <a:shade val="100000"/>
+              </a:schemeClr>
+            </a:gs>
+            <a:gs pos="100000">
+              <a:schemeClr val="phClr">
+                <a:lumMod val="99000"/>
+                <a:satMod val="120000"/>
+                <a:shade val="78000"/>
+              </a:schemeClr>
+            </a:gs>
+          </a:gsLst>
+          <a:lin ang="5400000" scaled="0"/>
+        </a:gradFill>
+      </a:fillStyleLst>
+      <a:lnStyleLst>
+        <a:ln w="6350" cap="flat" cmpd="sng" algn="ctr">
+          <a:solidFill>
+            <a:schemeClr val="phClr"/>
+          </a:solidFill>
+          <a:prstDash val="solid"/>
+          <a:miter lim="800000"/>
+        </a:ln>
+        <a:ln w="12700" cap="flat" cmpd="sng" algn="ctr">
+          <a:solidFill>
+            <a:schemeClr val="phClr"/>
+          </a:solidFill>
+          <a:prstDash val="solid"/>
+          <a:miter lim="800000"/>
+        </a:ln>
+        <a:ln w="19050" cap="flat" cmpd="sng" algn="ctr">
+          <a:solidFill>
+            <a:schemeClr val="phClr"/>
+          </a:solidFill>
+          <a:prstDash val="solid"/>
+          <a:miter lim="800000"/>
+        </a:ln>
+      </a:lnStyleLst>
+      <a:effectStyleLst>
+        <a:effectStyle>
+          <a:effectLst/>
+        </a:effectStyle>
+        <a:effectStyle>
+          <a:effectLst/>
+        </a:effectStyle>
+        <a:effectStyle>
+          <a:effectLst>
+            <a:outerShdw blurRad="57150" dist="19050" dir="5400000" algn="ctr" rotWithShape="0">
+              <a:srgbClr val="000000">
+                <a:alpha val="63000"/>
+              </a:srgbClr>
+            </a:outerShdw>
+          </a:effectLst>
+        </a:effectStyle>
+      </a:effectStyleLst>
+      <a:bgFillStyleLst>
+        <a:solidFill>
+          <a:schemeClr val="phClr"/>
+        </a:solidFill>
+        <a:solidFill>
+          <a:schemeClr val="phClr">
+            <a:tint val="95000"/>
+            <a:satMod val="170000"/>
+          </a:schemeClr>
+        </a:solidFill>
+        <a:gradFill rotWithShape="1">
+          <a:gsLst>
+            <a:gs pos="0">
+              <a:schemeClr val="phClr">
+                <a:tint val="93000"/>
+                <a:satMod val="150000"/>
+                <a:shade val="98000"/>
+                <a:lumMod val="102000"/>
+              </a:schemeClr>
+            </a:gs>
+            <a:gs pos="50000">
+              <a:schemeClr val="phClr">
+                <a:tint val="98000"/>
+                <a:satMod val="130000"/>
+                <a:shade val="90000"/>
+                <a:lumMod val="103000"/>
+              </a:schemeClr>
+            </a:gs>
+            <a:gs pos="100000">
+              <a:schemeClr val="phClr">
+                <a:shade val="63000"/>
+                <a:satMod val="120000"/>
+              </a:schemeClr>
+            </a:gs>
+          </a:gsLst>
+          <a:lin ang="5400000" scaled="0"/>
+        </a:gradFill>
+      </a:bgFillStyleLst>
+    </a:fmtScheme>
+  </a:themeElements>
+  <a:objectDefaults/>
+  <a:extraClrSchemeLst/>
+  <a:extLst>
+    <a:ext uri="{05A4C25C-085E-4340-85A3-A5531E510DB2}">
+      <thm15:themeFamily xmlns:thm15="http://schemas.microsoft.com/office/thememl/2012/main" name="Office Theme" id="{62F939B6-93AF-4DB8-9C6B-D6C7DFDC589F}" vid="{4A3C46E8-61CC-4603-A589-7422A47A8E4A}"/>
+    </a:ext>
+  </a:extLst>
+</a:theme>
+</file>
+
 <file path=customXml/item1.xml><?xml version="1.0" encoding="utf-8"?>
 <b:Sources xmlns:b="http://schemas.openxmlformats.org/officeDocument/2006/bibliography" xmlns="http://schemas.openxmlformats.org/officeDocument/2006/bibliography" SelectedStyle="\APASixthEditionOfficeOnline.xsl" StyleName="APA" Version="6"/>
 </file>
 
 <file path=customXml/itemProps1.xml><?xml version="1.0" encoding="utf-8"?>
-<ds:datastoreItem xmlns:ds="http://schemas.openxmlformats.org/officeDocument/2006/customXml" ds:itemID="{51A7F5F1-92CA-4B6A-886C-1F47D363ACB9}">
+<ds:datastoreItem xmlns:ds="http://schemas.openxmlformats.org/officeDocument/2006/customXml" ds:itemID="{F9B32CA7-C061-4C18-AC44-53F95CEF98B1}">
   <ds:schemaRefs>
     <ds:schemaRef ds:uri="http://schemas.openxmlformats.org/officeDocument/2006/bibliography"/>
   </ds:schemaRefs>
